--- a/ai_11/yurii_orenchuk/epic_6/epic_6_practice_and_labs_report_yurii_orenchuk.docx
+++ b/ai_11/yurii_orenchuk/epic_6/epic_6_practice_and_labs_report_yurii_orenchuk.docx
@@ -2208,7 +2208,6 @@
           <w:bdr w:val="none" w:sz="0" w:space="0" w:color="auto" w:frame="1"/>
         </w:rPr>
       </w:pPr>
-      <w:bookmarkStart w:id="0" w:name="_GoBack"/>
       <w:r>
         <w:rPr>
           <w:rStyle w:val="mjx-char"/>
@@ -2244,7 +2243,6 @@
         <w:t>2 год</w:t>
       </w:r>
     </w:p>
-    <w:bookmarkEnd w:id="0"/>
     <w:p>
       <w:pPr>
         <w:pStyle w:val="1"/>
@@ -4111,15 +4109,51 @@
     <w:p>
       <w:pPr>
         <w:spacing w:after="120"/>
+        <w:jc w:val="center"/>
         <w:rPr>
           <w:rFonts w:ascii="Times New Roman" w:hAnsi="Times New Roman" w:cs="Times New Roman"/>
           <w:sz w:val="32"/>
+          <w:szCs w:val="40"/>
+        </w:rPr>
+      </w:pPr>
+      <w:hyperlink r:id="rId43" w:history="1">
+        <w:r>
+          <w:rPr>
+            <w:rStyle w:val="a3"/>
+            <w:rFonts w:ascii="Times New Roman" w:hAnsi="Times New Roman" w:cs="Times New Roman"/>
+            <w:sz w:val="32"/>
+            <w:szCs w:val="40"/>
+          </w:rPr>
+          <w:t>https://github.com/artificial-intelligence-department/ai_programming_playground_2024/pull/631</w:t>
+        </w:r>
+      </w:hyperlink>
+    </w:p>
+    <w:p>
+      <w:pPr>
+        <w:spacing w:after="120"/>
+        <w:jc w:val="center"/>
+        <w:rPr>
+          <w:rFonts w:ascii="Times New Roman" w:hAnsi="Times New Roman" w:cs="Times New Roman"/>
+          <w:sz w:val="32"/>
+          <w:szCs w:val="40"/>
+        </w:rPr>
+      </w:pPr>
+    </w:p>
+    <w:p>
+      <w:pPr>
+        <w:spacing w:after="120"/>
+        <w:rPr>
+          <w:rFonts w:ascii="Times New Roman" w:hAnsi="Times New Roman" w:cs="Times New Roman"/>
+          <w:sz w:val="32"/>
           <w:szCs w:val="32"/>
         </w:rPr>
       </w:pPr>
     </w:p>
     <w:p/>
-    <w:p/>
+    <w:p>
+      <w:bookmarkStart w:id="0" w:name="_GoBack"/>
+      <w:bookmarkEnd w:id="0"/>
+    </w:p>
     <w:sectPr>
       <w:pgSz w:w="11906" w:h="16838"/>
       <w:pgMar w:top="850" w:right="850" w:bottom="850" w:left="1417" w:header="708" w:footer="708" w:gutter="0"/>
